--- a/singleton.docx
+++ b/singleton.docx
@@ -320,6 +320,12 @@
         <w:t>Factory</w:t>
       </w:r>
       <w:proofErr w:type="spellEnd"/>
+      <w:r>
+        <w:rPr>
+          <w:lang w:val="lt-LT"/>
+        </w:rPr>
+        <w:t xml:space="preserve"> analogas</w:t>
+      </w:r>
     </w:p>
     <w:p>
       <w:pPr>
@@ -4039,6 +4045,12 @@
         <w:rPr>
           <w:lang w:val="lt-LT"/>
         </w:rPr>
+        <w:t xml:space="preserve"> analogas</w:t>
+      </w:r>
+      <w:r>
+        <w:rPr>
+          <w:lang w:val="lt-LT"/>
+        </w:rPr>
         <w:t xml:space="preserve">, </w:t>
       </w:r>
       <w:proofErr w:type="spellStart"/>
@@ -4049,6 +4061,12 @@
         <w:t>NullObject</w:t>
       </w:r>
       <w:proofErr w:type="spellEnd"/>
+      <w:r>
+        <w:rPr>
+          <w:lang w:val="lt-LT"/>
+        </w:rPr>
+        <w:t xml:space="preserve"> analogas</w:t>
+      </w:r>
     </w:p>
     <w:p>
       <w:pPr>
@@ -6888,6 +6906,12 @@
         <w:t>Singleton</w:t>
       </w:r>
       <w:proofErr w:type="spellEnd"/>
+      <w:r>
+        <w:rPr>
+          <w:lang w:val="lt-LT"/>
+        </w:rPr>
+        <w:t xml:space="preserve"> analogas</w:t>
+      </w:r>
     </w:p>
     <w:p>
       <w:pPr>
@@ -7820,6 +7844,12 @@
         <w:t>Observers</w:t>
       </w:r>
       <w:proofErr w:type="spellEnd"/>
+      <w:r>
+        <w:rPr>
+          <w:lang w:val="lt-LT"/>
+        </w:rPr>
+        <w:t xml:space="preserve"> analogas</w:t>
+      </w:r>
     </w:p>
     <w:p>
       <w:pPr>
@@ -16883,6 +16913,12 @@
         <w:t>Command</w:t>
       </w:r>
       <w:proofErr w:type="spellEnd"/>
+      <w:r>
+        <w:rPr>
+          <w:lang w:val="lt-LT"/>
+        </w:rPr>
+        <w:t xml:space="preserve"> analogas</w:t>
+      </w:r>
     </w:p>
     <w:p>
       <w:pPr>
@@ -25015,37 +25051,43 @@
         <w:t>Responsibility</w:t>
       </w:r>
       <w:proofErr w:type="spellEnd"/>
-    </w:p>
-    <w:p>
-      <w:pPr>
-        <w:pStyle w:val="Heading2"/>
-        <w:rPr>
-          <w:lang w:val="lt-LT"/>
-        </w:rPr>
-      </w:pPr>
-      <w:proofErr w:type="spellStart"/>
-      <w:r>
-        <w:rPr>
-          <w:lang w:val="lt-LT"/>
-        </w:rPr>
-        <w:t>Šalbonas</w:t>
-      </w:r>
-      <w:proofErr w:type="spellEnd"/>
-    </w:p>
-    <w:p>
-      <w:pPr>
-        <w:rPr>
-          <w:lang w:val="lt-LT"/>
-        </w:rPr>
-      </w:pPr>
-      <w:r>
-        <w:rPr>
-          <w:lang w:val="lt-LT"/>
-        </w:rPr>
-        <w:t>Objektai atliekantys kokius nors veiksmus sujungiami į grandinę. Paeiliui kviečiami grandinės metodai ir veiksmą atlieka reikiamas objektas.</w:t>
+      <w:r>
+        <w:rPr>
+          <w:lang w:val="lt-LT"/>
+        </w:rPr>
+        <w:t xml:space="preserve"> analogas</w:t>
       </w:r>
       <w:bookmarkStart w:id="0" w:name="_GoBack"/>
       <w:bookmarkEnd w:id="0"/>
+    </w:p>
+    <w:p>
+      <w:pPr>
+        <w:pStyle w:val="Heading2"/>
+        <w:rPr>
+          <w:lang w:val="lt-LT"/>
+        </w:rPr>
+      </w:pPr>
+      <w:proofErr w:type="spellStart"/>
+      <w:r>
+        <w:rPr>
+          <w:lang w:val="lt-LT"/>
+        </w:rPr>
+        <w:t>Šalbonas</w:t>
+      </w:r>
+      <w:proofErr w:type="spellEnd"/>
+    </w:p>
+    <w:p>
+      <w:pPr>
+        <w:rPr>
+          <w:lang w:val="lt-LT"/>
+        </w:rPr>
+      </w:pPr>
+      <w:r>
+        <w:rPr>
+          <w:lang w:val="lt-LT"/>
+        </w:rPr>
+        <w:t>Objektai atliekantys kokius nors veiksmus sujungiami į grandinę. Paeiliui kviečiami grandinės metodai ir veiksmą atlieka reikiamas objektas.</w:t>
+      </w:r>
     </w:p>
     <w:p>
       <w:pPr>
